--- a/Blockchain.docx
+++ b/Blockchain.docx
@@ -1410,7 +1410,27 @@
           <w:szCs w:val="24"/>
           <w:u w:val="none"/>
         </w:rPr>
-        <w:t>Durée de possession des bies mis dans le pool</w:t>
+        <w:t xml:space="preserve">Durée de possession des </w:t>
+      </w:r>
+      <w:r>
+        <w:rPr>
+          <w:b w:val="0"/>
+          <w:bCs w:val="0"/>
+          <w:sz w:val="24"/>
+          <w:szCs w:val="24"/>
+          <w:u w:val="none"/>
+        </w:rPr>
+        <w:t>biens</w:t>
+      </w:r>
+      <w:r>
+        <w:rPr>
+          <w:b w:val="0"/>
+          <w:bCs w:val="0"/>
+          <w:sz w:val="24"/>
+          <w:szCs w:val="24"/>
+          <w:u w:val="none"/>
+        </w:rPr>
+        <w:t xml:space="preserve"> mis dans le pool</w:t>
       </w:r>
     </w:p>
     <w:p>
@@ -1543,40 +1563,64 @@
         </w:rPr>
         <w:t xml:space="preserve">Smart </w:t>
       </w:r>
-      <w:proofErr w:type="spellStart"/>
-      <w:r>
-        <w:rPr>
-          <w:b w:val="0"/>
-          <w:bCs w:val="0"/>
-          <w:sz w:val="24"/>
-          <w:szCs w:val="24"/>
-          <w:u w:val="none"/>
+      <w:r>
+        <w:rPr>
+          <w:b w:val="0"/>
+          <w:bCs w:val="0"/>
+          <w:noProof w:val="0"/>
+          <w:sz w:val="24"/>
+          <w:szCs w:val="24"/>
+          <w:u w:val="none"/>
+          <w:lang w:val="en-US"/>
+        </w:rPr>
+        <w:t>c</w:t>
+      </w:r>
+      <w:r>
+        <w:rPr>
+          <w:b w:val="0"/>
+          <w:bCs w:val="0"/>
+          <w:noProof w:val="0"/>
+          <w:sz w:val="24"/>
+          <w:szCs w:val="24"/>
+          <w:u w:val="none"/>
+          <w:lang w:val="en-US"/>
+        </w:rPr>
+        <w:t>ontract</w:t>
+      </w:r>
+      <w:r>
+        <w:rPr>
+          <w:b w:val="0"/>
+          <w:bCs w:val="0"/>
+          <w:noProof w:val="0"/>
+          <w:sz w:val="24"/>
+          <w:szCs w:val="24"/>
+          <w:u w:val="none"/>
+          <w:lang w:val="en-US"/>
+        </w:rPr>
+        <w:t xml:space="preserve"> </w:t>
+      </w:r>
+      <w:r>
+        <w:rPr>
+          <w:b w:val="0"/>
+          <w:bCs w:val="0"/>
+          <w:sz w:val="24"/>
+          <w:szCs w:val="24"/>
+          <w:u w:val="none"/>
+        </w:rPr>
+        <w:t xml:space="preserve">-&gt; class </w:t>
+      </w:r>
+      <w:r>
+        <w:rPr>
+          <w:b w:val="0"/>
+          <w:bCs w:val="0"/>
+          <w:noProof w:val="0"/>
+          <w:sz w:val="24"/>
+          <w:szCs w:val="24"/>
+          <w:u w:val="none"/>
+          <w:lang w:val="en-US"/>
         </w:rPr>
         <w:t>contract</w:t>
       </w:r>
-      <w:proofErr w:type="spellEnd"/>
-      <w:r>
-        <w:rPr>
-          <w:b w:val="0"/>
-          <w:bCs w:val="0"/>
-          <w:sz w:val="24"/>
-          <w:szCs w:val="24"/>
-          <w:u w:val="none"/>
-        </w:rPr>
-        <w:t xml:space="preserve"> -&gt; class </w:t>
-      </w:r>
-      <w:proofErr w:type="spellStart"/>
-      <w:r>
-        <w:rPr>
-          <w:b w:val="0"/>
-          <w:bCs w:val="0"/>
-          <w:sz w:val="24"/>
-          <w:szCs w:val="24"/>
-          <w:u w:val="none"/>
-        </w:rPr>
-        <w:t>contract</w:t>
-      </w:r>
-      <w:proofErr w:type="spellEnd"/>
     </w:p>
     <w:p>
       <w:pPr>
@@ -1600,18 +1644,18 @@
         </w:rPr>
         <w:t xml:space="preserve">Extension chrome -&gt; </w:t>
       </w:r>
-      <w:proofErr w:type="spellStart"/>
-      <w:r>
-        <w:rPr>
-          <w:b w:val="0"/>
-          <w:bCs w:val="0"/>
-          <w:sz w:val="24"/>
-          <w:szCs w:val="24"/>
-          <w:u w:val="none"/>
+      <w:r>
+        <w:rPr>
+          <w:b w:val="0"/>
+          <w:bCs w:val="0"/>
+          <w:noProof w:val="0"/>
+          <w:sz w:val="24"/>
+          <w:szCs w:val="24"/>
+          <w:u w:val="none"/>
+          <w:lang w:val="en-US"/>
         </w:rPr>
         <w:t>Metamask</w:t>
       </w:r>
-      <w:proofErr w:type="spellEnd"/>
     </w:p>
     <w:p>
       <w:pPr>
@@ -1697,18 +1741,18 @@
           <w:u w:val="none"/>
         </w:rPr>
       </w:pPr>
-      <w:proofErr w:type="spellStart"/>
-      <w:r>
-        <w:rPr>
-          <w:b w:val="0"/>
-          <w:bCs w:val="0"/>
-          <w:sz w:val="24"/>
-          <w:szCs w:val="24"/>
-          <w:u w:val="none"/>
+      <w:r>
+        <w:rPr>
+          <w:b w:val="0"/>
+          <w:bCs w:val="0"/>
+          <w:noProof w:val="0"/>
+          <w:sz w:val="24"/>
+          <w:szCs w:val="24"/>
+          <w:u w:val="none"/>
+          <w:lang w:val="en-US"/>
         </w:rPr>
         <w:t>Token</w:t>
       </w:r>
-      <w:proofErr w:type="spellEnd"/>
       <w:r>
         <w:rPr>
           <w:b w:val="0"/>
@@ -1804,18 +1848,16 @@
           <w:u w:val="none"/>
         </w:rPr>
       </w:pPr>
-      <w:proofErr w:type="spellStart"/>
-      <w:r>
-        <w:rPr>
-          <w:b w:val="0"/>
-          <w:bCs w:val="0"/>
-          <w:sz w:val="24"/>
-          <w:szCs w:val="24"/>
-          <w:u w:val="none"/>
-        </w:rPr>
-        <w:t>Etherum</w:t>
-      </w:r>
-      <w:proofErr w:type="spellEnd"/>
+      <w:r>
+        <w:rPr>
+          <w:b w:val="0"/>
+          <w:bCs w:val="0"/>
+          <w:sz w:val="24"/>
+          <w:szCs w:val="24"/>
+          <w:u w:val="none"/>
+        </w:rPr>
+        <w:t>Ethereum</w:t>
+      </w:r>
       <w:r>
         <w:rPr>
           <w:b w:val="0"/>
@@ -1857,25 +1899,37 @@
         <w:rPr>
           <w:b w:val="0"/>
           <w:bCs w:val="0"/>
-          <w:i w:val="1"/>
-          <w:iCs w:val="1"/>
-          <w:sz w:val="28"/>
-          <w:szCs w:val="28"/>
-          <w:u w:val="none"/>
-        </w:rPr>
-      </w:pPr>
-      <w:r>
-        <w:rPr>
-          <w:b w:val="0"/>
-          <w:bCs w:val="0"/>
-          <w:i w:val="1"/>
-          <w:iCs w:val="1"/>
-          <w:sz w:val="28"/>
-          <w:szCs w:val="28"/>
-          <w:u w:val="none"/>
-        </w:rPr>
-        <w:t>Différence entre ERC20 et ERC721 (regarder interface)</w:t>
-      </w:r>
+          <w:sz w:val="24"/>
+          <w:szCs w:val="24"/>
+          <w:u w:val="none"/>
+        </w:rPr>
+      </w:pPr>
+    </w:p>
+    <w:p>
+      <w:pPr>
+        <w:pStyle w:val="Normal"/>
+        <w:jc w:val="left"/>
+        <w:rPr>
+          <w:b w:val="0"/>
+          <w:bCs w:val="0"/>
+          <w:sz w:val="24"/>
+          <w:szCs w:val="24"/>
+          <w:u w:val="none"/>
+        </w:rPr>
+      </w:pPr>
+    </w:p>
+    <w:p>
+      <w:pPr>
+        <w:pStyle w:val="Normal"/>
+        <w:jc w:val="left"/>
+        <w:rPr>
+          <w:b w:val="0"/>
+          <w:bCs w:val="0"/>
+          <w:sz w:val="24"/>
+          <w:szCs w:val="24"/>
+          <w:u w:val="none"/>
+        </w:rPr>
+      </w:pPr>
     </w:p>
     <w:p>
       <w:pPr>
@@ -2052,6 +2106,29 @@
           <w:u w:val="none"/>
         </w:rPr>
         <w:t>IPFS -&gt; système public en peer-to-peer pour stocker du média</w:t>
+      </w:r>
+    </w:p>
+    <w:p>
+      <w:pPr>
+        <w:pStyle w:val="Normal"/>
+        <w:jc w:val="left"/>
+        <w:rPr>
+          <w:b w:val="0"/>
+          <w:bCs w:val="0"/>
+          <w:sz w:val="24"/>
+          <w:szCs w:val="24"/>
+          <w:u w:val="none"/>
+        </w:rPr>
+      </w:pPr>
+      <w:r>
+        <w:rPr>
+          <w:b w:val="0"/>
+          <w:bCs w:val="0"/>
+          <w:sz w:val="24"/>
+          <w:szCs w:val="24"/>
+          <w:u w:val="none"/>
+        </w:rPr>
+        <w:t>Hash -&gt; hexadecimal</w:t>
       </w:r>
     </w:p>
     <w:sectPr>
@@ -2062,6 +2139,32 @@
     </w:sectPr>
   </w:body>
 </w:document>
+</file>
+
+<file path=word/intelligence2.xml><?xml version="1.0" encoding="utf-8"?>
+<int2:intelligence xmlns:int2="http://schemas.microsoft.com/office/intelligence/2020/intelligence">
+  <int2:observations>
+    <int2:textHash int2:hashCode="R6e+QmIEZWSDSR" int2:id="MIzQ4oEb">
+      <int2:state int2:type="LegacyProofing" int2:value="Rejected"/>
+    </int2:textHash>
+    <int2:textHash int2:hashCode="exSPROGiLD5uRj" int2:id="RwlYREan">
+      <int2:state int2:type="LegacyProofing" int2:value="Rejected"/>
+    </int2:textHash>
+    <int2:textHash int2:hashCode="FHjAKKFnCcsy2L" int2:id="iacEymIS">
+      <int2:state int2:type="LegacyProofing" int2:value="Rejected"/>
+    </int2:textHash>
+    <int2:textHash int2:hashCode="L2yPa2zvVKbjYV" int2:id="DcGTyhaf">
+      <int2:state int2:type="LegacyProofing" int2:value="Rejected"/>
+    </int2:textHash>
+    <int2:textHash int2:hashCode="LPZORHuEtJeySR" int2:id="tCQ8FrZa">
+      <int2:state int2:type="LegacyProofing" int2:value="Rejected"/>
+    </int2:textHash>
+    <int2:textHash int2:hashCode="5snH5jymoVR7R/" int2:id="Pa8aVejy">
+      <int2:state int2:type="LegacyProofing" int2:value="Rejected"/>
+    </int2:textHash>
+  </int2:observations>
+  <int2:intelligenceSettings/>
+</int2:intelligence>
 </file>
 
 <file path=word/numbering.xml><?xml version="1.0" encoding="utf-8"?>
